--- a/note/02_DBMS/230102.8_Sequence.docx
+++ b/note/02_DBMS/230102.8_Sequence.docx
@@ -921,12 +921,6 @@
           <w:rFonts w:asciiTheme="minorHAnsi" w:eastAsiaTheme="minorHAnsi" w:hAnsiTheme="minorHAnsi"/>
         </w:rPr>
       </w:pPr>
-      <w:r>
-        <w:rPr>
-          <w:rFonts w:asciiTheme="minorHAnsi" w:eastAsiaTheme="minorHAnsi" w:hAnsiTheme="minorHAnsi"/>
-        </w:rPr>
-        <w:br w:type="page"/>
-      </w:r>
     </w:p>
     <w:p>
       <w:pPr>
@@ -943,7 +937,6 @@
           <w:sz w:val="24"/>
           <w:szCs w:val="24"/>
         </w:rPr>
-        <w:lastRenderedPageBreak/>
         <w:t>&lt;</w:t>
       </w:r>
       <w:r>
@@ -1653,6 +1646,9 @@
         <w:pStyle w:val="MS"/>
         <w:spacing w:after="0" w:line="384" w:lineRule="auto"/>
         <w:ind w:left="1000" w:hanging="200"/>
+        <w:rPr>
+          <w:rFonts w:eastAsia="맑은 고딕" w:hAnsi="맑은 고딕"/>
+        </w:rPr>
       </w:pPr>
       <w:r>
         <w:rPr>
@@ -1709,10 +1705,27 @@
         <w:spacing w:after="0" w:line="384" w:lineRule="auto"/>
         <w:ind w:left="1000" w:hanging="200"/>
       </w:pPr>
+    </w:p>
+    <w:p>
+      <w:pPr>
+        <w:pStyle w:val="MS"/>
+        <w:spacing w:after="0" w:line="384" w:lineRule="auto"/>
+        <w:ind w:left="1000" w:hanging="200"/>
+      </w:pPr>
+    </w:p>
+    <w:p>
+      <w:pPr>
+        <w:pStyle w:val="MS"/>
+        <w:spacing w:after="0" w:line="384" w:lineRule="auto"/>
+        <w:ind w:left="1000" w:hanging="200"/>
+      </w:pPr>
+      <w:bookmarkStart w:id="0" w:name="_GoBack"/>
+      <w:bookmarkEnd w:id="0"/>
       <w:r>
         <w:rPr>
           <w:rFonts w:eastAsia="맑은 고딕"/>
         </w:rPr>
+        <w:lastRenderedPageBreak/>
         <w:t>[</w:t>
       </w:r>
       <w:r>
@@ -1915,12 +1928,6 @@
               <w:pStyle w:val="a8"/>
               <w:spacing w:line="240" w:lineRule="auto"/>
             </w:pPr>
-          </w:p>
-          <w:p>
-            <w:pPr>
-              <w:pStyle w:val="a8"/>
-              <w:spacing w:line="240" w:lineRule="auto"/>
-            </w:pPr>
             <w:r>
               <w:rPr>
                 <w:rFonts w:eastAsia="함초롬바탕"/>
@@ -2015,7 +2022,6 @@
               <w:rPr>
                 <w:rFonts w:eastAsia="함초롬바탕"/>
               </w:rPr>
-              <w:lastRenderedPageBreak/>
               <w:t xml:space="preserve">2            </w:t>
             </w:r>
             <w:r>
@@ -2038,7 +2044,6 @@
         <w:rPr>
           <w:rFonts w:eastAsia="맑은 고딕"/>
         </w:rPr>
-        <w:lastRenderedPageBreak/>
         <w:t>[</w:t>
       </w:r>
       <w:r>
@@ -2053,8 +2058,6 @@
         </w:rPr>
         <w:t>]</w:t>
       </w:r>
-      <w:bookmarkStart w:id="0" w:name="_GoBack"/>
-      <w:bookmarkEnd w:id="0"/>
     </w:p>
     <w:tbl>
       <w:tblPr>
@@ -2212,7 +2215,7 @@
             <w:noProof/>
             <w:lang w:val="ko-KR"/>
           </w:rPr>
-          <w:t>4</w:t>
+          <w:t>3</w:t>
         </w:r>
         <w:r>
           <w:fldChar w:fldCharType="end"/>
@@ -8459,7 +8462,7 @@
 </file>
 
 <file path=customXml/itemProps1.xml><?xml version="1.0" encoding="utf-8"?>
-<ds:datastoreItem xmlns:ds="http://schemas.openxmlformats.org/officeDocument/2006/customXml" ds:itemID="{7027007F-7DAE-40D7-B6D2-64B8170E0126}">
+<ds:datastoreItem xmlns:ds="http://schemas.openxmlformats.org/officeDocument/2006/customXml" ds:itemID="{8B04D923-D00B-41D7-961D-5ACC4E46B46F}">
   <ds:schemaRefs>
     <ds:schemaRef ds:uri="http://schemas.openxmlformats.org/officeDocument/2006/bibliography"/>
   </ds:schemaRefs>
